--- a/Willkommen.docx
+++ b/Willkommen.docx
@@ -7,7 +7,7 @@
         <w:pStyle w:val="Title"/>
       </w:pPr>
       <w:r>
-        <w:t xml:space="preserve">Willkomme</w:t>
+        <w:t xml:space="preserve">Willkommen</w:t>
       </w:r>
       <w:r>
         <w:t xml:space="preserve"> </w:t>
